--- a/fwork_312488596/q_2/q_22/q22_312488596.docx
+++ b/fwork_312488596/q_2/q_22/q22_312488596.docx
@@ -38,11 +38,372 @@
       <w:pPr>
         <w:rPr>
           <w:u w:val="single"/>
+          <w:rtl/>
+        </w:rPr>
+      </w:pPr>
+      <w:r>
+        <w:rPr>
+          <w:rFonts w:hint="cs"/>
+          <w:u w:val="single"/>
+          <w:rtl/>
+        </w:rPr>
+        <w:t>שאלה 2 סעיף 2:</w:t>
+      </w:r>
+    </w:p>
+    <w:p>
+      <w:pPr>
+        <w:rPr>
+          <w:rtl/>
+        </w:rPr>
+      </w:pPr>
+      <w:r>
+        <w:rPr>
+          <w:rFonts w:hint="cs"/>
+          <w:rtl/>
+        </w:rPr>
+        <w:t xml:space="preserve">ל </w:t>
+      </w:r>
+      <w:r>
+        <w:t>real time signals</w:t>
+      </w:r>
+      <w:r>
+        <w:rPr>
+          <w:rFonts w:hint="cs"/>
+          <w:rtl/>
+        </w:rPr>
+        <w:t xml:space="preserve"> אין הגדרה מוקדמת (בשונה מסיגנלים רגילים), זאת אומרת שצריך להגדיר לכל אחד מהסיגנלים את המשמעות הנדרשת לפני השימוש באותו סיגנל.</w:t>
+      </w:r>
+      <w:r>
+        <w:rPr>
+          <w:rFonts w:hint="cs"/>
+          <w:rtl/>
+        </w:rPr>
+        <w:t xml:space="preserve"> </w:t>
+      </w:r>
+      <w:r>
+        <w:rPr>
+          <w:rFonts w:hint="cs"/>
+          <w:color w:val="FF0000"/>
+          <w:rtl/>
+        </w:rPr>
+        <w:t>(זה חסרון או יתרון??)</w:t>
+      </w:r>
+    </w:p>
+    <w:p>
+      <w:pPr>
+        <w:rPr>
+          <w:rFonts w:hint="cs"/>
+          <w:rtl/>
+        </w:rPr>
+      </w:pPr>
+      <w:r>
+        <w:rPr>
+          <w:rFonts w:hint="cs"/>
+          <w:rtl/>
+        </w:rPr>
+        <w:t>ההתנ</w:t>
+      </w:r>
+      <w:r>
+        <w:rPr>
+          <w:rFonts w:hint="cs"/>
+          <w:rtl/>
+        </w:rPr>
+        <w:t>הג</w:t>
+      </w:r>
+      <w:r>
+        <w:rPr>
+          <w:rFonts w:hint="cs"/>
+          <w:rtl/>
+        </w:rPr>
+        <w:t xml:space="preserve">ות </w:t>
+      </w:r>
+      <w:proofErr w:type="spellStart"/>
+      <w:r>
+        <w:rPr>
+          <w:rFonts w:hint="cs"/>
+          <w:rtl/>
+        </w:rPr>
+        <w:t>הדיפולטיבית</w:t>
+      </w:r>
+      <w:proofErr w:type="spellEnd"/>
+      <w:r>
+        <w:rPr>
+          <w:rFonts w:hint="cs"/>
+          <w:rtl/>
+        </w:rPr>
+        <w:t xml:space="preserve"> של סיגנלים מסוג זה שלא הוגדרו מראש היא לסיים את התהליך שאליו הם נשלחו.</w:t>
+      </w:r>
+      <w:r>
+        <w:rPr>
+          <w:rFonts w:hint="cs"/>
+          <w:rtl/>
+        </w:rPr>
+        <w:t xml:space="preserve"> </w:t>
+      </w:r>
+      <w:r>
+        <w:rPr>
+          <w:rFonts w:hint="cs"/>
+          <w:color w:val="FF0000"/>
+          <w:rtl/>
+        </w:rPr>
+        <w:t>(זה חסרון או יתרון??)</w:t>
+      </w:r>
+    </w:p>
+    <w:p>
+      <w:pPr>
+        <w:rPr>
+          <w:rtl/>
+        </w:rPr>
+      </w:pPr>
+      <w:r>
+        <w:rPr>
+          <w:rFonts w:hint="cs"/>
+          <w:rtl/>
+        </w:rPr>
+        <w:t xml:space="preserve">יתרונות של </w:t>
+      </w:r>
+      <w:r>
+        <w:t>real time signals</w:t>
+      </w:r>
+      <w:r>
+        <w:rPr>
+          <w:rFonts w:hint="cs"/>
+          <w:rtl/>
+        </w:rPr>
+        <w:t xml:space="preserve"> </w:t>
+      </w:r>
+      <w:r>
+        <w:rPr>
+          <w:rtl/>
+        </w:rPr>
+        <w:t>–</w:t>
+      </w:r>
+    </w:p>
+    <w:p>
+      <w:pPr>
+        <w:pStyle w:val="a7"/>
+        <w:numPr>
+          <w:ilvl w:val="0"/>
+          <w:numId w:val="1"/>
+        </w:numPr>
+      </w:pPr>
+      <w:r>
+        <w:rPr>
+          <w:rFonts w:hint="cs"/>
+          <w:rtl/>
+        </w:rPr>
+        <w:t>הם לעולם לא מתמזגים</w:t>
+      </w:r>
+      <w:r>
+        <w:rPr>
+          <w:rFonts w:hint="cs"/>
+          <w:rtl/>
+        </w:rPr>
+        <w:t xml:space="preserve"> (אם יש כמה סיגנלים רגילים</w:t>
+      </w:r>
+      <w:r>
+        <w:rPr>
+          <w:rFonts w:hint="cs"/>
+          <w:rtl/>
+        </w:rPr>
+        <w:t xml:space="preserve"> עוקבים</w:t>
+      </w:r>
+      <w:r>
+        <w:rPr>
+          <w:rFonts w:hint="cs"/>
+          <w:rtl/>
+        </w:rPr>
+        <w:t xml:space="preserve"> מאותו סוג הם לא עומדים בתור, הם מתמזגים לסיגנל אחד)</w:t>
+      </w:r>
+      <w:r>
+        <w:rPr>
+          <w:rFonts w:hint="cs"/>
+          <w:rtl/>
+        </w:rPr>
+        <w:t>.</w:t>
+      </w:r>
+      <w:r>
+        <w:rPr>
+          <w:rFonts w:hint="cs"/>
+          <w:rtl/>
+        </w:rPr>
+        <w:t xml:space="preserve"> </w:t>
+      </w:r>
+      <w:r>
+        <w:rPr>
+          <w:rFonts w:hint="cs"/>
+          <w:color w:val="FF0000"/>
+          <w:rtl/>
+        </w:rPr>
+        <w:t>(זה חסרון או יתרון?)</w:t>
+      </w:r>
+    </w:p>
+    <w:p>
+      <w:pPr>
+        <w:pStyle w:val="a7"/>
+        <w:numPr>
+          <w:ilvl w:val="0"/>
+          <w:numId w:val="1"/>
+        </w:numPr>
+      </w:pPr>
+      <w:r>
+        <w:rPr>
+          <w:rFonts w:hint="cs"/>
+          <w:rtl/>
+        </w:rPr>
+        <w:t>תמיד ישמרו על הסדר שבו הם נשלחו/הועלו.</w:t>
+      </w:r>
+    </w:p>
+    <w:p>
+      <w:pPr>
+        <w:pStyle w:val="a7"/>
+        <w:numPr>
+          <w:ilvl w:val="0"/>
+          <w:numId w:val="1"/>
+        </w:numPr>
+      </w:pPr>
+      <w:r>
+        <w:rPr>
+          <w:rFonts w:hint="cs"/>
+          <w:rtl/>
+        </w:rPr>
+        <w:t>ניתן לשלוח איתם עוד ארגומנט בנוסף למספר הסיגנל.</w:t>
+      </w:r>
+    </w:p>
+    <w:p>
+      <w:pPr>
+        <w:rPr>
+          <w:rtl/>
+        </w:rPr>
+      </w:pPr>
+      <w:r>
+        <w:rPr>
+          <w:rFonts w:hint="cs"/>
+          <w:rtl/>
+        </w:rPr>
+        <w:t xml:space="preserve">חסרונות של </w:t>
+      </w:r>
+      <w:r>
+        <w:t>real time signals</w:t>
+      </w:r>
+      <w:r>
+        <w:rPr>
+          <w:rFonts w:hint="cs"/>
+          <w:rtl/>
+        </w:rPr>
+        <w:t xml:space="preserve"> </w:t>
+      </w:r>
+      <w:r>
+        <w:rPr>
+          <w:rtl/>
+        </w:rPr>
+        <w:t>–</w:t>
+      </w:r>
+    </w:p>
+    <w:p>
+      <w:pPr>
+        <w:rPr>
+          <w:rtl/>
+        </w:rPr>
+      </w:pPr>
+    </w:p>
+    <w:p>
+      <w:pPr>
+        <w:rPr>
+          <w:rtl/>
+        </w:rPr>
+      </w:pPr>
+    </w:p>
+    <w:p>
+      <w:pPr>
+        <w:rPr>
+          <w:rFonts w:hint="cs"/>
+          <w:rtl/>
+        </w:rPr>
+      </w:pPr>
+      <w:r>
+        <w:rPr>
+          <w:rFonts w:hint="cs"/>
+          <w:rtl/>
+        </w:rPr>
+        <w:t xml:space="preserve">** אם יש סיגנלים רגילים וגם </w:t>
+      </w:r>
+      <w:r>
+        <w:t>real time signals</w:t>
+      </w:r>
+      <w:r>
+        <w:rPr>
+          <w:rFonts w:hint="cs"/>
+          <w:rtl/>
+        </w:rPr>
+        <w:t xml:space="preserve"> שמחכים עבור תהליך אינה הגדרה מראש של </w:t>
+      </w:r>
+      <w:r>
+        <w:rPr>
+          <w:rFonts w:hint="cs"/>
+        </w:rPr>
+        <w:t>POSIX</w:t>
+      </w:r>
+      <w:r>
+        <w:rPr>
+          <w:rFonts w:hint="cs"/>
+          <w:rtl/>
+        </w:rPr>
+        <w:t xml:space="preserve"> מי יישלח ראשון, במימוש של </w:t>
+      </w:r>
+      <w:r>
+        <w:rPr>
+          <w:rFonts w:hint="cs"/>
+        </w:rPr>
+        <w:t>LINUX</w:t>
+      </w:r>
+      <w:r>
+        <w:rPr>
+          <w:rFonts w:hint="cs"/>
+          <w:rtl/>
+        </w:rPr>
+        <w:t xml:space="preserve"> ניתנת עדיפות לסיגנלים הרגילים. </w:t>
+      </w:r>
+      <w:r>
+        <w:rPr>
+          <w:rFonts w:hint="cs"/>
+          <w:color w:val="FF0000"/>
+          <w:rtl/>
+        </w:rPr>
+        <w:t>(זה יתרון ל</w:t>
+      </w:r>
+      <w:r>
+        <w:rPr>
+          <w:rFonts w:hint="cs"/>
+          <w:color w:val="FF0000"/>
+          <w:rtl/>
+        </w:rPr>
+        <w:t>סיגנלים הרגילים?)</w:t>
+      </w:r>
+    </w:p>
+    <w:p>
+      <w:pPr>
+        <w:rPr>
+          <w:rtl/>
+        </w:rPr>
+      </w:pPr>
+    </w:p>
+    <w:p>
+      <w:pPr>
+        <w:rPr>
+          <w:rtl/>
+        </w:rPr>
+      </w:pPr>
+    </w:p>
+    <w:p>
+      <w:pPr>
+        <w:rPr>
+          <w:u w:val="single"/>
         </w:rPr>
       </w:pPr>
     </w:p>
     <w:sectPr>
-      <w:headerReference w:type="default" r:id="rId6"/>
+      <w:headerReference w:type="default" r:id="rId7"/>
       <w:pgSz w:w="11906" w:h="16838"/>
       <w:pgMar w:top="1440" w:right="1800" w:bottom="1440" w:left="1800" w:header="708" w:footer="708" w:gutter="0"/>
       <w:cols w:space="708"/>
@@ -109,9 +470,6 @@
   <w:p>
     <w:pPr>
       <w:pStyle w:val="a3"/>
-      <w:rPr>
-        <w:rFonts w:hint="cs"/>
-      </w:rPr>
     </w:pPr>
     <w:r>
       <w:rPr>
@@ -122,6 +480,126 @@
     </w:r>
   </w:p>
 </w:hdr>
+</file>
+
+<file path=word/numbering.xml><?xml version="1.0" encoding="utf-8"?>
+<w:numbering xmlns:wpc="http://schemas.microsoft.com/office/word/2010/wordprocessingCanvas" xmlns:cx="http://schemas.microsoft.com/office/drawing/2014/chartex" xmlns:cx1="http://schemas.microsoft.com/office/drawing/2015/9/8/chartex" xmlns:cx2="http://schemas.microsoft.com/office/drawing/2015/10/21/chartex" xmlns:cx3="http://schemas.microsoft.com/office/drawing/2016/5/9/chartex" xmlns:cx4="http://schemas.microsoft.com/office/drawing/2016/5/10/chartex" xmlns:cx5="http://schemas.microsoft.com/office/drawing/2016/5/11/chartex" xmlns:cx6="http://schemas.microsoft.com/office/drawing/2016/5/12/chartex" xmlns:cx7="http://schemas.microsoft.com/office/drawing/2016/5/13/chartex" xmlns:cx8="http://schemas.microsoft.com/office/drawing/2016/5/14/chartex" xmlns:mc="http://schemas.openxmlformats.org/markup-compatibility/2006" xmlns:aink="http://schemas.microsoft.com/office/drawing/2016/ink" xmlns:am3d="http://schemas.microsoft.com/office/drawing/2017/model3d" xmlns:o="urn:schemas-microsoft-com:office:office" xmlns:r="http://schemas.openxmlformats.org/officeDocument/2006/relationships" xmlns:m="http://schemas.openxmlformats.org/officeDocument/2006/math" xmlns:v="urn:schemas-microsoft-com:vml" xmlns:wp14="http://schemas.microsoft.com/office/word/2010/wordprocessingDrawing" xmlns:wp="http://schemas.openxmlformats.org/drawingml/2006/wordprocessingDrawing" xmlns:w10="urn:schemas-microsoft-com:office:word" xmlns:w="http://schemas.openxmlformats.org/wordprocessingml/2006/main" xmlns:w14="http://schemas.microsoft.com/office/word/2010/wordml" xmlns:w15="http://schemas.microsoft.com/office/word/2012/wordml" xmlns:w16cex="http://schemas.microsoft.com/office/word/2018/wordml/cex" xmlns:w16cid="http://schemas.microsoft.com/office/word/2016/wordml/cid" xmlns:w16="http://schemas.microsoft.com/office/word/2018/wordml" xmlns:w16se="http://schemas.microsoft.com/office/word/2015/wordml/symex" xmlns:wpg="http://schemas.microsoft.com/office/word/2010/wordprocessingGroup" xmlns:wpi="http://schemas.microsoft.com/office/word/2010/wordprocessingInk" xmlns:wne="http://schemas.microsoft.com/office/word/2006/wordml" xmlns:wps="http://schemas.microsoft.com/office/word/2010/wordprocessingShape" mc:Ignorable="w14 w15 w16se w16cid w16 w16cex wp14">
+  <w:abstractNum w:abstractNumId="0" w15:restartNumberingAfterBreak="0">
+    <w:nsid w:val="3CB65778"/>
+    <w:multiLevelType w:val="hybridMultilevel"/>
+    <w:tmpl w:val="88A24FFA"/>
+    <w:lvl w:ilvl="0" w:tplc="05F00F20">
+      <w:numFmt w:val="bullet"/>
+      <w:lvlText w:val=""/>
+      <w:lvlJc w:val="left"/>
+      <w:pPr>
+        <w:ind w:left="720" w:hanging="360"/>
+      </w:pPr>
+      <w:rPr>
+        <w:rFonts w:ascii="Symbol" w:eastAsiaTheme="minorHAnsi" w:hAnsi="Symbol" w:cstheme="minorBidi" w:hint="default"/>
+      </w:rPr>
+    </w:lvl>
+    <w:lvl w:ilvl="1" w:tplc="04090003" w:tentative="1">
+      <w:start w:val="1"/>
+      <w:numFmt w:val="bullet"/>
+      <w:lvlText w:val="o"/>
+      <w:lvlJc w:val="left"/>
+      <w:pPr>
+        <w:ind w:left="1440" w:hanging="360"/>
+      </w:pPr>
+      <w:rPr>
+        <w:rFonts w:ascii="Courier New" w:hAnsi="Courier New" w:cs="Courier New" w:hint="default"/>
+      </w:rPr>
+    </w:lvl>
+    <w:lvl w:ilvl="2" w:tplc="04090005" w:tentative="1">
+      <w:start w:val="1"/>
+      <w:numFmt w:val="bullet"/>
+      <w:lvlText w:val=""/>
+      <w:lvlJc w:val="left"/>
+      <w:pPr>
+        <w:ind w:left="2160" w:hanging="360"/>
+      </w:pPr>
+      <w:rPr>
+        <w:rFonts w:ascii="Wingdings" w:hAnsi="Wingdings" w:hint="default"/>
+      </w:rPr>
+    </w:lvl>
+    <w:lvl w:ilvl="3" w:tplc="04090001" w:tentative="1">
+      <w:start w:val="1"/>
+      <w:numFmt w:val="bullet"/>
+      <w:lvlText w:val=""/>
+      <w:lvlJc w:val="left"/>
+      <w:pPr>
+        <w:ind w:left="2880" w:hanging="360"/>
+      </w:pPr>
+      <w:rPr>
+        <w:rFonts w:ascii="Symbol" w:hAnsi="Symbol" w:hint="default"/>
+      </w:rPr>
+    </w:lvl>
+    <w:lvl w:ilvl="4" w:tplc="04090003" w:tentative="1">
+      <w:start w:val="1"/>
+      <w:numFmt w:val="bullet"/>
+      <w:lvlText w:val="o"/>
+      <w:lvlJc w:val="left"/>
+      <w:pPr>
+        <w:ind w:left="3600" w:hanging="360"/>
+      </w:pPr>
+      <w:rPr>
+        <w:rFonts w:ascii="Courier New" w:hAnsi="Courier New" w:cs="Courier New" w:hint="default"/>
+      </w:rPr>
+    </w:lvl>
+    <w:lvl w:ilvl="5" w:tplc="04090005" w:tentative="1">
+      <w:start w:val="1"/>
+      <w:numFmt w:val="bullet"/>
+      <w:lvlText w:val=""/>
+      <w:lvlJc w:val="left"/>
+      <w:pPr>
+        <w:ind w:left="4320" w:hanging="360"/>
+      </w:pPr>
+      <w:rPr>
+        <w:rFonts w:ascii="Wingdings" w:hAnsi="Wingdings" w:hint="default"/>
+      </w:rPr>
+    </w:lvl>
+    <w:lvl w:ilvl="6" w:tplc="04090001" w:tentative="1">
+      <w:start w:val="1"/>
+      <w:numFmt w:val="bullet"/>
+      <w:lvlText w:val=""/>
+      <w:lvlJc w:val="left"/>
+      <w:pPr>
+        <w:ind w:left="5040" w:hanging="360"/>
+      </w:pPr>
+      <w:rPr>
+        <w:rFonts w:ascii="Symbol" w:hAnsi="Symbol" w:hint="default"/>
+      </w:rPr>
+    </w:lvl>
+    <w:lvl w:ilvl="7" w:tplc="04090003" w:tentative="1">
+      <w:start w:val="1"/>
+      <w:numFmt w:val="bullet"/>
+      <w:lvlText w:val="o"/>
+      <w:lvlJc w:val="left"/>
+      <w:pPr>
+        <w:ind w:left="5760" w:hanging="360"/>
+      </w:pPr>
+      <w:rPr>
+        <w:rFonts w:ascii="Courier New" w:hAnsi="Courier New" w:cs="Courier New" w:hint="default"/>
+      </w:rPr>
+    </w:lvl>
+    <w:lvl w:ilvl="8" w:tplc="04090005" w:tentative="1">
+      <w:start w:val="1"/>
+      <w:numFmt w:val="bullet"/>
+      <w:lvlText w:val=""/>
+      <w:lvlJc w:val="left"/>
+      <w:pPr>
+        <w:ind w:left="6480" w:hanging="360"/>
+      </w:pPr>
+      <w:rPr>
+        <w:rFonts w:ascii="Wingdings" w:hAnsi="Wingdings" w:hint="default"/>
+      </w:rPr>
+    </w:lvl>
+  </w:abstractNum>
+  <w:num w:numId="1">
+    <w:abstractNumId w:val="0"/>
+  </w:num>
+</w:numbering>
 </file>
 
 <file path=word/styles.xml><?xml version="1.0" encoding="utf-8"?>
@@ -247,6 +725,7 @@
     <w:lsdException w:name="HTML Sample" w:semiHidden="1" w:unhideWhenUsed="1"/>
     <w:lsdException w:name="HTML Typewriter" w:semiHidden="1" w:unhideWhenUsed="1"/>
     <w:lsdException w:name="HTML Variable" w:semiHidden="1" w:unhideWhenUsed="1"/>
+    <w:lsdException w:name="Normal Table" w:semiHidden="1" w:unhideWhenUsed="1"/>
     <w:lsdException w:name="annotation subject" w:semiHidden="1" w:unhideWhenUsed="1"/>
     <w:lsdException w:name="No List" w:semiHidden="1" w:unhideWhenUsed="1"/>
     <w:lsdException w:name="Outline List 1" w:semiHidden="1" w:unhideWhenUsed="1"/>
@@ -293,8 +772,10 @@
     <w:lsdException w:name="Table Subtle 2" w:semiHidden="1" w:unhideWhenUsed="1"/>
     <w:lsdException w:name="Table Web 1" w:semiHidden="1" w:unhideWhenUsed="1"/>
     <w:lsdException w:name="Table Web 2" w:semiHidden="1" w:unhideWhenUsed="1"/>
+    <w:lsdException w:name="Table Web 3" w:semiHidden="1" w:unhideWhenUsed="1"/>
     <w:lsdException w:name="Balloon Text" w:semiHidden="1" w:unhideWhenUsed="1"/>
     <w:lsdException w:name="Table Grid" w:uiPriority="39"/>
+    <w:lsdException w:name="Table Theme" w:semiHidden="1" w:unhideWhenUsed="1"/>
     <w:lsdException w:name="Placeholder Text" w:semiHidden="1"/>
     <w:lsdException w:name="No Spacing" w:uiPriority="1" w:qFormat="1"/>
     <w:lsdException w:name="Light Shading" w:uiPriority="60"/>
@@ -594,6 +1075,17 @@
     <w:uiPriority w:val="99"/>
     <w:rsid w:val="00E25B6A"/>
   </w:style>
+  <w:style w:type="paragraph" w:styleId="a7">
+    <w:name w:val="List Paragraph"/>
+    <w:basedOn w:val="a"/>
+    <w:uiPriority w:val="34"/>
+    <w:qFormat/>
+    <w:rsid w:val="00462E28"/>
+    <w:pPr>
+      <w:ind w:left="720"/>
+      <w:contextualSpacing/>
+    </w:pPr>
+  </w:style>
 </w:styles>
 </file>
 

--- a/fwork_312488596/q_2/q_22/q22_312488596.docx
+++ b/fwork_312488596/q_2/q_22/q22_312488596.docx
@@ -59,6 +59,429 @@
       <w:r>
         <w:rPr>
           <w:rFonts w:hint="cs"/>
+          <w:u w:val="single"/>
+          <w:rtl/>
+        </w:rPr>
+        <w:t>2.2.1.</w:t>
+      </w:r>
+      <w:r>
+        <w:rPr>
+          <w:rFonts w:hint="cs"/>
+          <w:rtl/>
+        </w:rPr>
+        <w:t xml:space="preserve"> מצורפים צילומי מסך שמראים שלא כל הסיגנלים מתקבלים:</w:t>
+      </w:r>
+    </w:p>
+    <w:p>
+      <w:pPr>
+        <w:rPr>
+          <w:rtl/>
+        </w:rPr>
+      </w:pPr>
+      <w:r>
+        <w:rPr>
+          <w:noProof/>
+          <w:rtl/>
+          <w:lang w:val="he-IL"/>
+        </w:rPr>
+        <w:drawing>
+          <wp:anchor distT="0" distB="0" distL="114300" distR="114300" simplePos="0" relativeHeight="251658240" behindDoc="1" locked="0" layoutInCell="1" allowOverlap="1" wp14:anchorId="17D5F583" wp14:editId="072F6385">
+            <wp:simplePos x="0" y="0"/>
+            <wp:positionH relativeFrom="margin">
+              <wp:align>center</wp:align>
+            </wp:positionH>
+            <wp:positionV relativeFrom="paragraph">
+              <wp:posOffset>369887</wp:posOffset>
+            </wp:positionV>
+            <wp:extent cx="7415213" cy="2309555"/>
+            <wp:effectExtent l="0" t="0" r="0" b="0"/>
+            <wp:wrapNone/>
+            <wp:docPr id="1" name="תמונה 1"/>
+            <wp:cNvGraphicFramePr>
+              <a:graphicFrameLocks xmlns:a="http://schemas.openxmlformats.org/drawingml/2006/main" noChangeAspect="1"/>
+            </wp:cNvGraphicFramePr>
+            <a:graphic xmlns:a="http://schemas.openxmlformats.org/drawingml/2006/main">
+              <a:graphicData uri="http://schemas.openxmlformats.org/drawingml/2006/picture">
+                <pic:pic xmlns:pic="http://schemas.openxmlformats.org/drawingml/2006/picture">
+                  <pic:nvPicPr>
+                    <pic:cNvPr id="1" name="1.png"/>
+                    <pic:cNvPicPr/>
+                  </pic:nvPicPr>
+                  <pic:blipFill>
+                    <a:blip r:embed="rId7" cstate="print">
+                      <a:extLst>
+                        <a:ext uri="{28A0092B-C50C-407E-A947-70E740481C1C}">
+                          <a14:useLocalDpi xmlns:a14="http://schemas.microsoft.com/office/drawing/2010/main" val="0"/>
+                        </a:ext>
+                      </a:extLst>
+                    </a:blip>
+                    <a:stretch>
+                      <a:fillRect/>
+                    </a:stretch>
+                  </pic:blipFill>
+                  <pic:spPr>
+                    <a:xfrm>
+                      <a:off x="0" y="0"/>
+                      <a:ext cx="7415213" cy="2309555"/>
+                    </a:xfrm>
+                    <a:prstGeom prst="rect">
+                      <a:avLst/>
+                    </a:prstGeom>
+                  </pic:spPr>
+                </pic:pic>
+              </a:graphicData>
+            </a:graphic>
+            <wp14:sizeRelH relativeFrom="page">
+              <wp14:pctWidth>0</wp14:pctWidth>
+            </wp14:sizeRelH>
+            <wp14:sizeRelV relativeFrom="page">
+              <wp14:pctHeight>0</wp14:pctHeight>
+            </wp14:sizeRelV>
+          </wp:anchor>
+        </w:drawing>
+      </w:r>
+    </w:p>
+    <w:p>
+      <w:pPr>
+        <w:jc w:val="right"/>
+        <w:rPr>
+          <w:rtl/>
+        </w:rPr>
+      </w:pPr>
+    </w:p>
+    <w:p>
+      <w:pPr>
+        <w:rPr>
+          <w:rtl/>
+        </w:rPr>
+      </w:pPr>
+    </w:p>
+    <w:p>
+      <w:pPr>
+        <w:ind w:firstLine="720"/>
+        <w:rPr>
+          <w:rtl/>
+        </w:rPr>
+      </w:pPr>
+    </w:p>
+    <w:p>
+      <w:pPr>
+        <w:rPr>
+          <w:rtl/>
+        </w:rPr>
+      </w:pPr>
+    </w:p>
+    <w:p>
+      <w:pPr>
+        <w:rPr>
+          <w:rtl/>
+        </w:rPr>
+      </w:pPr>
+    </w:p>
+    <w:p>
+      <w:pPr>
+        <w:rPr>
+          <w:rtl/>
+        </w:rPr>
+      </w:pPr>
+    </w:p>
+    <w:p>
+      <w:pPr>
+        <w:rPr>
+          <w:rtl/>
+        </w:rPr>
+      </w:pPr>
+    </w:p>
+    <w:p>
+      <w:pPr>
+        <w:rPr>
+          <w:rtl/>
+        </w:rPr>
+      </w:pPr>
+    </w:p>
+    <w:p>
+      <w:pPr>
+        <w:rPr>
+          <w:rtl/>
+        </w:rPr>
+      </w:pPr>
+    </w:p>
+    <w:p>
+      <w:pPr>
+        <w:rPr>
+          <w:rtl/>
+        </w:rPr>
+      </w:pPr>
+    </w:p>
+    <w:p>
+      <w:pPr>
+        <w:rPr>
+          <w:rtl/>
+        </w:rPr>
+      </w:pPr>
+      <w:r>
+        <w:rPr>
+          <w:noProof/>
+          <w:rtl/>
+          <w:lang w:val="he-IL"/>
+        </w:rPr>
+        <w:drawing>
+          <wp:anchor distT="0" distB="0" distL="114300" distR="114300" simplePos="0" relativeHeight="251659264" behindDoc="1" locked="0" layoutInCell="1" allowOverlap="1" wp14:anchorId="774B1A8E" wp14:editId="5189D308">
+            <wp:simplePos x="0" y="0"/>
+            <wp:positionH relativeFrom="page">
+              <wp:posOffset>104775</wp:posOffset>
+            </wp:positionH>
+            <wp:positionV relativeFrom="paragraph">
+              <wp:posOffset>355918</wp:posOffset>
+            </wp:positionV>
+            <wp:extent cx="7400925" cy="2306887"/>
+            <wp:effectExtent l="0" t="0" r="0" b="0"/>
+            <wp:wrapNone/>
+            <wp:docPr id="2" name="תמונה 2"/>
+            <wp:cNvGraphicFramePr>
+              <a:graphicFrameLocks xmlns:a="http://schemas.openxmlformats.org/drawingml/2006/main" noChangeAspect="1"/>
+            </wp:cNvGraphicFramePr>
+            <a:graphic xmlns:a="http://schemas.openxmlformats.org/drawingml/2006/main">
+              <a:graphicData uri="http://schemas.openxmlformats.org/drawingml/2006/picture">
+                <pic:pic xmlns:pic="http://schemas.openxmlformats.org/drawingml/2006/picture">
+                  <pic:nvPicPr>
+                    <pic:cNvPr id="2" name="2.png"/>
+                    <pic:cNvPicPr/>
+                  </pic:nvPicPr>
+                  <pic:blipFill>
+                    <a:blip r:embed="rId8">
+                      <a:extLst>
+                        <a:ext uri="{28A0092B-C50C-407E-A947-70E740481C1C}">
+                          <a14:useLocalDpi xmlns:a14="http://schemas.microsoft.com/office/drawing/2010/main" val="0"/>
+                        </a:ext>
+                      </a:extLst>
+                    </a:blip>
+                    <a:stretch>
+                      <a:fillRect/>
+                    </a:stretch>
+                  </pic:blipFill>
+                  <pic:spPr>
+                    <a:xfrm>
+                      <a:off x="0" y="0"/>
+                      <a:ext cx="7413472" cy="2310798"/>
+                    </a:xfrm>
+                    <a:prstGeom prst="rect">
+                      <a:avLst/>
+                    </a:prstGeom>
+                  </pic:spPr>
+                </pic:pic>
+              </a:graphicData>
+            </a:graphic>
+            <wp14:sizeRelH relativeFrom="page">
+              <wp14:pctWidth>0</wp14:pctWidth>
+            </wp14:sizeRelH>
+            <wp14:sizeRelV relativeFrom="page">
+              <wp14:pctHeight>0</wp14:pctHeight>
+            </wp14:sizeRelV>
+          </wp:anchor>
+        </w:drawing>
+      </w:r>
+    </w:p>
+    <w:p>
+      <w:pPr>
+        <w:jc w:val="right"/>
+        <w:rPr>
+          <w:rtl/>
+        </w:rPr>
+      </w:pPr>
+    </w:p>
+    <w:p>
+      <w:pPr>
+        <w:rPr>
+          <w:rtl/>
+        </w:rPr>
+      </w:pPr>
+    </w:p>
+    <w:p>
+      <w:pPr>
+        <w:rPr>
+          <w:rtl/>
+        </w:rPr>
+      </w:pPr>
+    </w:p>
+    <w:p>
+      <w:pPr>
+        <w:rPr>
+          <w:rtl/>
+        </w:rPr>
+      </w:pPr>
+    </w:p>
+    <w:p>
+      <w:pPr>
+        <w:rPr>
+          <w:rtl/>
+        </w:rPr>
+      </w:pPr>
+    </w:p>
+    <w:p>
+      <w:pPr>
+        <w:jc w:val="center"/>
+        <w:rPr>
+          <w:rtl/>
+        </w:rPr>
+      </w:pPr>
+    </w:p>
+    <w:p>
+      <w:pPr>
+        <w:rPr>
+          <w:rtl/>
+        </w:rPr>
+      </w:pPr>
+    </w:p>
+    <w:p>
+      <w:pPr>
+        <w:jc w:val="right"/>
+        <w:rPr>
+          <w:rtl/>
+        </w:rPr>
+      </w:pPr>
+    </w:p>
+    <w:p>
+      <w:pPr>
+        <w:rPr>
+          <w:rtl/>
+        </w:rPr>
+      </w:pPr>
+    </w:p>
+    <w:p>
+      <w:pPr>
+        <w:rPr>
+          <w:rtl/>
+        </w:rPr>
+      </w:pPr>
+      <w:r>
+        <w:rPr>
+          <w:noProof/>
+          <w:rtl/>
+          <w:lang w:val="he-IL"/>
+        </w:rPr>
+        <w:drawing>
+          <wp:anchor distT="0" distB="0" distL="114300" distR="114300" simplePos="0" relativeHeight="251660288" behindDoc="1" locked="0" layoutInCell="1" allowOverlap="1" wp14:anchorId="44974992" wp14:editId="6BA47730">
+            <wp:simplePos x="0" y="0"/>
+            <wp:positionH relativeFrom="margin">
+              <wp:align>center</wp:align>
+            </wp:positionH>
+            <wp:positionV relativeFrom="paragraph">
+              <wp:posOffset>282575</wp:posOffset>
+            </wp:positionV>
+            <wp:extent cx="7104358" cy="2205037"/>
+            <wp:effectExtent l="0" t="0" r="1905" b="5080"/>
+            <wp:wrapNone/>
+            <wp:docPr id="3" name="תמונה 3"/>
+            <wp:cNvGraphicFramePr>
+              <a:graphicFrameLocks xmlns:a="http://schemas.openxmlformats.org/drawingml/2006/main" noChangeAspect="1"/>
+            </wp:cNvGraphicFramePr>
+            <a:graphic xmlns:a="http://schemas.openxmlformats.org/drawingml/2006/main">
+              <a:graphicData uri="http://schemas.openxmlformats.org/drawingml/2006/picture">
+                <pic:pic xmlns:pic="http://schemas.openxmlformats.org/drawingml/2006/picture">
+                  <pic:nvPicPr>
+                    <pic:cNvPr id="3" name="3.png"/>
+                    <pic:cNvPicPr/>
+                  </pic:nvPicPr>
+                  <pic:blipFill>
+                    <a:blip r:embed="rId9">
+                      <a:extLst>
+                        <a:ext uri="{28A0092B-C50C-407E-A947-70E740481C1C}">
+                          <a14:useLocalDpi xmlns:a14="http://schemas.microsoft.com/office/drawing/2010/main" val="0"/>
+                        </a:ext>
+                      </a:extLst>
+                    </a:blip>
+                    <a:stretch>
+                      <a:fillRect/>
+                    </a:stretch>
+                  </pic:blipFill>
+                  <pic:spPr>
+                    <a:xfrm>
+                      <a:off x="0" y="0"/>
+                      <a:ext cx="7104358" cy="2205037"/>
+                    </a:xfrm>
+                    <a:prstGeom prst="rect">
+                      <a:avLst/>
+                    </a:prstGeom>
+                  </pic:spPr>
+                </pic:pic>
+              </a:graphicData>
+            </a:graphic>
+            <wp14:sizeRelH relativeFrom="page">
+              <wp14:pctWidth>0</wp14:pctWidth>
+            </wp14:sizeRelH>
+            <wp14:sizeRelV relativeFrom="page">
+              <wp14:pctHeight>0</wp14:pctHeight>
+            </wp14:sizeRelV>
+          </wp:anchor>
+        </w:drawing>
+      </w:r>
+    </w:p>
+    <w:p>
+      <w:pPr>
+        <w:rPr>
+          <w:rtl/>
+        </w:rPr>
+      </w:pPr>
+    </w:p>
+    <w:p>
+      <w:pPr>
+        <w:rPr>
+          <w:rtl/>
+        </w:rPr>
+      </w:pPr>
+    </w:p>
+    <w:p>
+      <w:pPr>
+        <w:rPr>
+          <w:rtl/>
+        </w:rPr>
+      </w:pPr>
+    </w:p>
+    <w:p>
+      <w:pPr>
+        <w:rPr>
+          <w:rtl/>
+        </w:rPr>
+      </w:pPr>
+    </w:p>
+    <w:p>
+      <w:pPr>
+        <w:rPr>
+          <w:rtl/>
+        </w:rPr>
+      </w:pPr>
+    </w:p>
+    <w:p>
+      <w:pPr>
+        <w:rPr>
+          <w:rtl/>
+        </w:rPr>
+      </w:pPr>
+    </w:p>
+    <w:p>
+      <w:pPr>
+        <w:rPr>
+          <w:rtl/>
+        </w:rPr>
+      </w:pPr>
+    </w:p>
+    <w:p>
+      <w:pPr>
+        <w:rPr>
+          <w:rtl/>
+        </w:rPr>
+      </w:pPr>
+    </w:p>
+    <w:p>
+      <w:pPr>
+        <w:rPr>
+          <w:rtl/>
+        </w:rPr>
+      </w:pPr>
+      <w:r>
+        <w:rPr>
+          <w:rFonts w:hint="cs"/>
           <w:rtl/>
         </w:rPr>
         <w:t xml:space="preserve">ל </w:t>
@@ -92,7 +515,6 @@
     <w:p>
       <w:pPr>
         <w:rPr>
-          <w:rFonts w:hint="cs"/>
           <w:rtl/>
         </w:rPr>
       </w:pPr>
@@ -317,7 +739,6 @@
     <w:p>
       <w:pPr>
         <w:rPr>
-          <w:rFonts w:hint="cs"/>
           <w:rtl/>
         </w:rPr>
       </w:pPr>
@@ -403,7 +824,7 @@
       </w:pPr>
     </w:p>
     <w:sectPr>
-      <w:headerReference w:type="default" r:id="rId7"/>
+      <w:headerReference w:type="default" r:id="rId10"/>
       <w:pgSz w:w="11906" w:h="16838"/>
       <w:pgMar w:top="1440" w:right="1800" w:bottom="1440" w:left="1800" w:header="708" w:footer="708" w:gutter="0"/>
       <w:cols w:space="708"/>

--- a/fwork_312488596/q_2/q_22/q22_312488596.docx
+++ b/fwork_312488596/q_2/q_22/q22_312488596.docx
@@ -70,6 +70,109 @@
           <w:rtl/>
         </w:rPr>
         <w:t xml:space="preserve"> מצורפים צילומי מסך שמראים שלא כל הסיגנלים מתקבלים:</w:t>
+      </w:r>
+    </w:p>
+    <w:p>
+      <w:pPr>
+        <w:rPr>
+          <w:rFonts w:hint="cs"/>
+          <w:rtl/>
+        </w:rPr>
+      </w:pPr>
+      <w:r>
+        <w:rPr>
+          <w:rFonts w:hint="cs"/>
+          <w:rtl/>
+        </w:rPr>
+        <w:t xml:space="preserve">ניתן לראות בתמונה הראשונה שנשלחים ל </w:t>
+      </w:r>
+      <w:r>
+        <w:t>server</w:t>
+      </w:r>
+      <w:r>
+        <w:rPr>
+          <w:rFonts w:hint="cs"/>
+          <w:rtl/>
+        </w:rPr>
+        <w:t xml:space="preserve"> 1000000</w:t>
+      </w:r>
+      <w:r>
+        <w:t xml:space="preserve"> </w:t>
+      </w:r>
+      <w:r>
+        <w:rPr>
+          <w:rFonts w:hint="cs"/>
+          <w:rtl/>
+        </w:rPr>
+        <w:t xml:space="preserve">סיגנלים מסוג </w:t>
+      </w:r>
+      <w:r>
+        <w:rPr>
+          <w:rFonts w:hint="cs"/>
+        </w:rPr>
+        <w:t>SIGINT</w:t>
+      </w:r>
+      <w:r>
+        <w:rPr>
+          <w:rFonts w:hint="cs"/>
+          <w:rtl/>
+        </w:rPr>
+        <w:t xml:space="preserve">, בתמונה השנייה נשלח סיגנל אחד מסוג </w:t>
+      </w:r>
+      <w:r>
+        <w:rPr>
+          <w:rFonts w:hint="cs"/>
+        </w:rPr>
+        <w:t>SIGUSR</w:t>
+      </w:r>
+      <w:r>
+        <w:t>1</w:t>
+      </w:r>
+      <w:r>
+        <w:rPr>
+          <w:rFonts w:hint="cs"/>
+          <w:rtl/>
+        </w:rPr>
+        <w:t xml:space="preserve"> ובתמונה השלישית לאחר שה </w:t>
+      </w:r>
+      <w:r>
+        <w:t>server</w:t>
+      </w:r>
+      <w:r>
+        <w:rPr>
+          <w:rFonts w:hint="cs"/>
+          <w:rtl/>
+        </w:rPr>
+        <w:t xml:space="preserve"> מקבל את הסיגנל מסוג </w:t>
+      </w:r>
+      <w:r>
+        <w:rPr>
+          <w:rFonts w:hint="cs"/>
+        </w:rPr>
+        <w:t>SIGUSR</w:t>
+      </w:r>
+      <w:r>
+        <w:t>1</w:t>
+      </w:r>
+      <w:r>
+        <w:rPr>
+          <w:rFonts w:hint="cs"/>
+          <w:rtl/>
+        </w:rPr>
+        <w:t xml:space="preserve"> הוא מדפיס את כמות הסיגנלים מסוג </w:t>
+      </w:r>
+      <w:r>
+        <w:rPr>
+          <w:rFonts w:hint="cs"/>
+        </w:rPr>
+        <w:t>SIGINT</w:t>
+      </w:r>
+      <w:r>
+        <w:rPr>
+          <w:rFonts w:hint="cs"/>
+          <w:rtl/>
+        </w:rPr>
+        <w:t xml:space="preserve"> שהוא קיבל, מתוך מיליון סיגנלים מסוג זה שנשלחו אליו התקבלו רק 139!</w:t>
       </w:r>
     </w:p>
     <w:p>

--- a/fwork_312488596/q_2/q_22/q22_312488596.docx
+++ b/fwork_312488596/q_2/q_22/q22_312488596.docx
@@ -315,13 +315,6 @@
           <w:rtl/>
         </w:rPr>
       </w:pPr>
-    </w:p>
-    <w:p>
-      <w:pPr>
-        <w:rPr>
-          <w:rtl/>
-        </w:rPr>
-      </w:pPr>
       <w:r>
         <w:rPr>
           <w:noProof/>
@@ -329,13 +322,13 @@
           <w:lang w:val="he-IL"/>
         </w:rPr>
         <w:drawing>
-          <wp:anchor distT="0" distB="0" distL="114300" distR="114300" simplePos="0" relativeHeight="251659264" behindDoc="1" locked="0" layoutInCell="1" allowOverlap="1" wp14:anchorId="774B1A8E" wp14:editId="5189D308">
+          <wp:anchor distT="0" distB="0" distL="114300" distR="114300" simplePos="0" relativeHeight="251659264" behindDoc="1" locked="0" layoutInCell="1" allowOverlap="1" wp14:anchorId="774B1A8E" wp14:editId="14DE7E14">
             <wp:simplePos x="0" y="0"/>
             <wp:positionH relativeFrom="page">
               <wp:posOffset>104775</wp:posOffset>
             </wp:positionH>
             <wp:positionV relativeFrom="paragraph">
-              <wp:posOffset>355918</wp:posOffset>
+              <wp:posOffset>346075</wp:posOffset>
             </wp:positionV>
             <wp:extent cx="7400925" cy="2306887"/>
             <wp:effectExtent l="0" t="0" r="0" b="0"/>
@@ -366,7 +359,7 @@
                   <pic:spPr>
                     <a:xfrm>
                       <a:off x="0" y="0"/>
-                      <a:ext cx="7413472" cy="2310798"/>
+                      <a:ext cx="7400925" cy="2306887"/>
                     </a:xfrm>
                     <a:prstGeom prst="rect">
                       <a:avLst/>
@@ -387,6 +380,13 @@
     </w:p>
     <w:p>
       <w:pPr>
+        <w:rPr>
+          <w:rtl/>
+        </w:rPr>
+      </w:pPr>
+    </w:p>
+    <w:p>
+      <w:pPr>
         <w:jc w:val="right"/>
         <w:rPr>
           <w:rtl/>
@@ -464,13 +464,13 @@
           <w:lang w:val="he-IL"/>
         </w:rPr>
         <w:drawing>
-          <wp:anchor distT="0" distB="0" distL="114300" distR="114300" simplePos="0" relativeHeight="251660288" behindDoc="1" locked="0" layoutInCell="1" allowOverlap="1" wp14:anchorId="44974992" wp14:editId="6BA47730">
+          <wp:anchor distT="0" distB="0" distL="114300" distR="114300" simplePos="0" relativeHeight="251660288" behindDoc="1" locked="0" layoutInCell="1" allowOverlap="1" wp14:anchorId="44974992" wp14:editId="3474E364">
             <wp:simplePos x="0" y="0"/>
             <wp:positionH relativeFrom="margin">
-              <wp:align>center</wp:align>
+              <wp:posOffset>-890270</wp:posOffset>
             </wp:positionH>
             <wp:positionV relativeFrom="paragraph">
-              <wp:posOffset>282575</wp:posOffset>
+              <wp:posOffset>109855</wp:posOffset>
             </wp:positionV>
             <wp:extent cx="7104358" cy="2205037"/>
             <wp:effectExtent l="0" t="0" r="1905" b="5080"/>
@@ -558,20 +558,74 @@
     <w:p>
       <w:pPr>
         <w:rPr>
-          <w:rtl/>
-        </w:rPr>
-      </w:pPr>
-    </w:p>
-    <w:p>
-      <w:pPr>
-        <w:rPr>
-          <w:rtl/>
-        </w:rPr>
-      </w:pPr>
-    </w:p>
-    <w:p>
-      <w:pPr>
-        <w:rPr>
+          <w:rFonts w:hint="cs"/>
+          <w:rtl/>
+        </w:rPr>
+      </w:pPr>
+    </w:p>
+    <w:p>
+      <w:pPr>
+        <w:rPr>
+          <w:rFonts w:hint="cs"/>
+          <w:u w:val="single"/>
+          <w:rtl/>
+        </w:rPr>
+      </w:pPr>
+      <w:r>
+        <w:rPr>
+          <w:rFonts w:hint="cs"/>
+          <w:u w:val="single"/>
+          <w:rtl/>
+        </w:rPr>
+        <w:t xml:space="preserve">השוואה בין </w:t>
+      </w:r>
+      <w:r>
+        <w:rPr>
+          <w:u w:val="single"/>
+        </w:rPr>
+        <w:t>s</w:t>
+      </w:r>
+      <w:r>
+        <w:rPr>
+          <w:u w:val="single"/>
+        </w:rPr>
+        <w:t>tandard signals</w:t>
+      </w:r>
+      <w:r>
+        <w:rPr>
+          <w:rFonts w:hint="cs"/>
+          <w:u w:val="single"/>
+          <w:rtl/>
+        </w:rPr>
+        <w:t xml:space="preserve"> </w:t>
+      </w:r>
+      <w:r>
+        <w:rPr>
+          <w:rFonts w:hint="cs"/>
+          <w:u w:val="single"/>
+          <w:rtl/>
+        </w:rPr>
+        <w:t>ל -</w:t>
+      </w:r>
+      <w:r>
+        <w:rPr>
+          <w:rFonts w:hint="cs"/>
+          <w:u w:val="single"/>
+          <w:rtl/>
+        </w:rPr>
+        <w:t xml:space="preserve"> </w:t>
+      </w:r>
+      <w:r>
+        <w:rPr>
+          <w:u w:val="single"/>
+        </w:rPr>
+        <w:t>real time signals</w:t>
+      </w:r>
+    </w:p>
+    <w:p>
+      <w:pPr>
+        <w:rPr>
+          <w:rFonts w:hint="cs"/>
           <w:rtl/>
         </w:rPr>
       </w:pPr>
@@ -598,65 +652,6 @@
           <w:rtl/>
         </w:rPr>
         <w:t xml:space="preserve"> אין הגדרה מוקדמת (בשונה מסיגנלים רגילים), זאת אומרת שצריך להגדיר לכל אחד מהסיגנלים את המשמעות הנדרשת לפני השימוש באותו סיגנל.</w:t>
-      </w:r>
-      <w:r>
-        <w:rPr>
-          <w:rFonts w:hint="cs"/>
-          <w:rtl/>
-        </w:rPr>
-        <w:t xml:space="preserve"> </w:t>
-      </w:r>
-      <w:r>
-        <w:rPr>
-          <w:rFonts w:hint="cs"/>
-          <w:color w:val="FF0000"/>
-          <w:rtl/>
-        </w:rPr>
-        <w:t>(זה חסרון או יתרון??)</w:t>
-      </w:r>
-    </w:p>
-    <w:p>
-      <w:pPr>
-        <w:rPr>
-          <w:rtl/>
-        </w:rPr>
-      </w:pPr>
-      <w:r>
-        <w:rPr>
-          <w:rFonts w:hint="cs"/>
-          <w:rtl/>
-        </w:rPr>
-        <w:t>ההתנ</w:t>
-      </w:r>
-      <w:r>
-        <w:rPr>
-          <w:rFonts w:hint="cs"/>
-          <w:rtl/>
-        </w:rPr>
-        <w:t>הג</w:t>
-      </w:r>
-      <w:r>
-        <w:rPr>
-          <w:rFonts w:hint="cs"/>
-          <w:rtl/>
-        </w:rPr>
-        <w:t xml:space="preserve">ות </w:t>
-      </w:r>
-      <w:proofErr w:type="spellStart"/>
-      <w:r>
-        <w:rPr>
-          <w:rFonts w:hint="cs"/>
-          <w:rtl/>
-        </w:rPr>
-        <w:t>הדיפולטיבית</w:t>
-      </w:r>
-      <w:proofErr w:type="spellEnd"/>
-      <w:r>
-        <w:rPr>
-          <w:rFonts w:hint="cs"/>
-          <w:rtl/>
-        </w:rPr>
-        <w:t xml:space="preserve"> של סיגנלים מסוג זה שלא הוגדרו מראש היא לסיים את התהליך שאליו הם נשלחו.</w:t>
       </w:r>
       <w:r>
         <w:rPr>
@@ -713,32 +708,97 @@
         </w:numPr>
       </w:pPr>
       <w:r>
-        <w:rPr>
-          <w:rFonts w:hint="cs"/>
-          <w:rtl/>
-        </w:rPr>
-        <w:t>הם לעולם לא מתמזגים</w:t>
-      </w:r>
-      <w:r>
-        <w:rPr>
-          <w:rFonts w:hint="cs"/>
-          <w:rtl/>
-        </w:rPr>
-        <w:t xml:space="preserve"> (אם יש כמה סיגנלים רגילים</w:t>
-      </w:r>
-      <w:r>
-        <w:rPr>
-          <w:rFonts w:hint="cs"/>
-          <w:rtl/>
-        </w:rPr>
-        <w:t xml:space="preserve"> עוקבים</w:t>
-      </w:r>
-      <w:r>
-        <w:rPr>
-          <w:rFonts w:hint="cs"/>
-          <w:rtl/>
-        </w:rPr>
-        <w:t xml:space="preserve"> מאותו סוג הם לא עומדים בתור, הם מתמזגים לסיגנל אחד)</w:t>
+        <w:t>real time signals</w:t>
+      </w:r>
+      <w:r>
+        <w:rPr>
+          <w:rFonts w:hint="cs"/>
+          <w:rtl/>
+        </w:rPr>
+        <w:t xml:space="preserve"> </w:t>
+      </w:r>
+      <w:r>
+        <w:rPr>
+          <w:rFonts w:hint="cs"/>
+          <w:rtl/>
+        </w:rPr>
+        <w:t>לעולם לא מתמזגים</w:t>
+      </w:r>
+      <w:r>
+        <w:rPr>
+          <w:rFonts w:hint="cs"/>
+          <w:rtl/>
+        </w:rPr>
+        <w:t xml:space="preserve">,  אם יש כמה </w:t>
+      </w:r>
+      <w:r>
+        <w:t>real time signals</w:t>
+      </w:r>
+      <w:r>
+        <w:rPr>
+          <w:rFonts w:hint="cs"/>
+          <w:rtl/>
+        </w:rPr>
+        <w:t xml:space="preserve"> עוקבים מאותו סוג הם </w:t>
+      </w:r>
+      <w:r>
+        <w:rPr>
+          <w:rFonts w:hint="cs"/>
+          <w:rtl/>
+        </w:rPr>
+        <w:t xml:space="preserve">עומדים </w:t>
+      </w:r>
+      <w:r>
+        <w:rPr>
+          <w:rFonts w:hint="cs"/>
+          <w:rtl/>
+        </w:rPr>
+        <w:t>בתור,</w:t>
+      </w:r>
+      <w:r>
+        <w:rPr>
+          <w:rFonts w:hint="cs"/>
+          <w:rtl/>
+        </w:rPr>
+        <w:t xml:space="preserve"> </w:t>
+      </w:r>
+      <w:r>
+        <w:rPr>
+          <w:rFonts w:hint="cs"/>
+          <w:rtl/>
+        </w:rPr>
+        <w:t xml:space="preserve">לעומת זאת, </w:t>
+      </w:r>
+      <w:r>
+        <w:rPr>
+          <w:rFonts w:hint="cs"/>
+          <w:rtl/>
+        </w:rPr>
+        <w:t xml:space="preserve">אם יש כמה </w:t>
+      </w:r>
+      <w:r>
+        <w:t>standard signals</w:t>
+      </w:r>
+      <w:r>
+        <w:rPr>
+          <w:rFonts w:hint="cs"/>
+          <w:rtl/>
+        </w:rPr>
+        <w:t xml:space="preserve"> </w:t>
+      </w:r>
+      <w:r>
+        <w:rPr>
+          <w:rFonts w:hint="cs"/>
+          <w:rtl/>
+        </w:rPr>
+        <w:t>עוקבים</w:t>
+      </w:r>
+      <w:r>
+        <w:rPr>
+          <w:rFonts w:hint="cs"/>
+          <w:rtl/>
+        </w:rPr>
+        <w:t xml:space="preserve"> מאותו סוג הם לא עומדים בתור, הם מתמזגים לסיגנל אחד</w:t>
       </w:r>
       <w:r>
         <w:rPr>
@@ -753,14 +813,6 @@
           <w:rtl/>
         </w:rPr>
         <w:t xml:space="preserve"> </w:t>
-      </w:r>
-      <w:r>
-        <w:rPr>
-          <w:rFonts w:hint="cs"/>
-          <w:color w:val="FF0000"/>
-          <w:rtl/>
-        </w:rPr>
-        <w:t>(זה חסרון או יתרון?)</w:t>
       </w:r>
     </w:p>
     <w:p>
@@ -772,11 +824,45 @@
         </w:numPr>
       </w:pPr>
       <w:r>
-        <w:rPr>
-          <w:rFonts w:hint="cs"/>
-          <w:rtl/>
-        </w:rPr>
-        <w:t>תמיד ישמרו על הסדר שבו הם נשלחו/הועלו.</w:t>
+        <w:t>real time signals</w:t>
+      </w:r>
+      <w:r>
+        <w:rPr>
+          <w:rFonts w:hint="cs"/>
+          <w:rtl/>
+        </w:rPr>
+        <w:t xml:space="preserve"> </w:t>
+      </w:r>
+      <w:r>
+        <w:rPr>
+          <w:rFonts w:hint="cs"/>
+          <w:rtl/>
+        </w:rPr>
+        <w:t>תמיד ישמרו על הסדר שבו הם נשלחו/הועלו</w:t>
+      </w:r>
+      <w:r>
+        <w:rPr>
+          <w:rFonts w:hint="cs"/>
+          <w:rtl/>
+        </w:rPr>
+        <w:t xml:space="preserve">, לעומת זאת, </w:t>
+      </w:r>
+      <w:r>
+        <w:rPr>
+          <w:rFonts w:hint="cs"/>
+          <w:rtl/>
+        </w:rPr>
+        <w:t xml:space="preserve">אם יש כמה </w:t>
+      </w:r>
+      <w:r>
+        <w:t>standard signals</w:t>
+      </w:r>
+      <w:r>
+        <w:rPr>
+          <w:rFonts w:hint="cs"/>
+          <w:rtl/>
+        </w:rPr>
+        <w:t xml:space="preserve"> שממתינים לתהליך, הסדר שבו הם מועברים אינו מוגדר.</w:t>
       </w:r>
     </w:p>
     <w:p>
@@ -792,21 +878,7 @@
           <w:rFonts w:hint="cs"/>
           <w:rtl/>
         </w:rPr>
-        <w:t>ניתן לשלוח איתם עוד ארגומנט בנוסף למספר הסיגנל.</w:t>
-      </w:r>
-    </w:p>
-    <w:p>
-      <w:pPr>
-        <w:rPr>
-          <w:rtl/>
-        </w:rPr>
-      </w:pPr>
-      <w:r>
-        <w:rPr>
-          <w:rFonts w:hint="cs"/>
-          <w:rtl/>
-        </w:rPr>
-        <w:t xml:space="preserve">חסרונות של </w:t>
+        <w:t xml:space="preserve">ב </w:t>
       </w:r>
       <w:r>
         <w:t>real time signals</w:t>
@@ -820,6 +892,71 @@
       </w:r>
       <w:r>
         <w:rPr>
+          <w:rFonts w:hint="cs"/>
+          <w:rtl/>
+        </w:rPr>
+        <w:t>ניתן לשלוח עוד ארגומנט בנוסף למספר הסיגנל</w:t>
+      </w:r>
+      <w:r>
+        <w:rPr>
+          <w:rFonts w:hint="cs"/>
+          <w:rtl/>
+        </w:rPr>
+        <w:t xml:space="preserve">, ב </w:t>
+      </w:r>
+      <w:r>
+        <w:t>standard signals</w:t>
+      </w:r>
+      <w:r>
+        <w:rPr>
+          <w:rFonts w:hint="cs"/>
+          <w:rtl/>
+        </w:rPr>
+        <w:t xml:space="preserve"> אין אפשרות כזאת</w:t>
+      </w:r>
+      <w:r>
+        <w:rPr>
+          <w:rFonts w:hint="cs"/>
+          <w:rtl/>
+        </w:rPr>
+        <w:t>.</w:t>
+      </w:r>
+    </w:p>
+    <w:p>
+      <w:pPr>
+        <w:rPr>
+          <w:rtl/>
+        </w:rPr>
+      </w:pPr>
+      <w:r>
+        <w:rPr>
+          <w:rFonts w:hint="cs"/>
+          <w:rtl/>
+        </w:rPr>
+        <w:t>יתרונות</w:t>
+      </w:r>
+      <w:r>
+        <w:rPr>
+          <w:rFonts w:hint="cs"/>
+          <w:rtl/>
+        </w:rPr>
+        <w:t xml:space="preserve"> של </w:t>
+      </w:r>
+      <w:r>
+        <w:t xml:space="preserve">standard </w:t>
+      </w:r>
+      <w:r>
+        <w:t>signals</w:t>
+      </w:r>
+      <w:r>
+        <w:rPr>
+          <w:rFonts w:hint="cs"/>
+          <w:rtl/>
+        </w:rPr>
+        <w:t xml:space="preserve"> </w:t>
+      </w:r>
+      <w:r>
+        <w:rPr>
           <w:rtl/>
         </w:rPr>
         <w:t>–</w:t>
@@ -827,30 +964,31 @@
     </w:p>
     <w:p>
       <w:pPr>
-        <w:rPr>
-          <w:rtl/>
-        </w:rPr>
-      </w:pPr>
-    </w:p>
-    <w:p>
-      <w:pPr>
-        <w:rPr>
-          <w:rtl/>
-        </w:rPr>
-      </w:pPr>
-    </w:p>
-    <w:p>
-      <w:pPr>
-        <w:rPr>
-          <w:rtl/>
-        </w:rPr>
-      </w:pPr>
-      <w:r>
-        <w:rPr>
-          <w:rFonts w:hint="cs"/>
-          <w:rtl/>
-        </w:rPr>
-        <w:t xml:space="preserve">** אם יש סיגנלים רגילים וגם </w:t>
+        <w:pStyle w:val="a7"/>
+        <w:numPr>
+          <w:ilvl w:val="0"/>
+          <w:numId w:val="1"/>
+        </w:numPr>
+        <w:rPr>
+          <w:rtl/>
+        </w:rPr>
+      </w:pPr>
+      <w:r>
+        <w:rPr>
+          <w:rFonts w:hint="cs"/>
+          <w:rtl/>
+        </w:rPr>
+        <w:t xml:space="preserve">אם יש </w:t>
+      </w:r>
+      <w:r>
+        <w:t>standard signals</w:t>
+      </w:r>
+      <w:r>
+        <w:rPr>
+          <w:rFonts w:hint="cs"/>
+          <w:rtl/>
+        </w:rPr>
+        <w:t xml:space="preserve"> וגם </w:t>
       </w:r>
       <w:r>
         <w:t>real time signals</w:t>
@@ -860,7 +998,21 @@
           <w:rFonts w:hint="cs"/>
           <w:rtl/>
         </w:rPr>
-        <w:t xml:space="preserve"> שמחכים עבור תהליך אינה הגדרה מראש של </w:t>
+        <w:t xml:space="preserve"> שמחכים עבור תהליך אי</w:t>
+      </w:r>
+      <w:r>
+        <w:rPr>
+          <w:rFonts w:hint="cs"/>
+          <w:rtl/>
+        </w:rPr>
+        <w:t>ן</w:t>
+      </w:r>
+      <w:r>
+        <w:rPr>
+          <w:rFonts w:hint="cs"/>
+          <w:rtl/>
+        </w:rPr>
+        <w:t xml:space="preserve"> הגדרה מראש של </w:t>
       </w:r>
       <w:r>
         <w:rPr>
@@ -886,28 +1038,30 @@
           <w:rFonts w:hint="cs"/>
           <w:rtl/>
         </w:rPr>
-        <w:t xml:space="preserve"> ניתנת עדיפות לסיגנלים הרגילים. </w:t>
-      </w:r>
-      <w:r>
-        <w:rPr>
-          <w:rFonts w:hint="cs"/>
-          <w:color w:val="FF0000"/>
-          <w:rtl/>
-        </w:rPr>
-        <w:t>(זה יתרון ל</w:t>
-      </w:r>
-      <w:r>
-        <w:rPr>
-          <w:rFonts w:hint="cs"/>
-          <w:color w:val="FF0000"/>
-          <w:rtl/>
-        </w:rPr>
-        <w:t>סיגנלים הרגילים?)</w:t>
-      </w:r>
-    </w:p>
-    <w:p>
-      <w:pPr>
-        <w:rPr>
+        <w:t xml:space="preserve"> ניתנת עדיפות ל</w:t>
+      </w:r>
+      <w:r>
+        <w:rPr>
+          <w:rFonts w:hint="cs"/>
+          <w:rtl/>
+        </w:rPr>
+        <w:t xml:space="preserve"> </w:t>
+      </w:r>
+      <w:r>
+        <w:t>standard signals</w:t>
+      </w:r>
+      <w:r>
+        <w:rPr>
+          <w:rFonts w:hint="cs"/>
+          <w:rtl/>
+        </w:rPr>
+        <w:t>.</w:t>
+      </w:r>
+    </w:p>
+    <w:p>
+      <w:pPr>
+        <w:rPr>
+          <w:rFonts w:hint="cs"/>
           <w:rtl/>
         </w:rPr>
       </w:pPr>
